--- a/Week04/ISIT 324 Homework 3.docx
+++ b/Week04/ISIT 324 Homework 3.docx
@@ -231,6 +231,383 @@
     </w:p>
     <w:p>
       <w:pPr>
+        <w:rPr>
+          <w:rFonts w:ascii="Consolas" w:hAnsi="Consolas" w:cs="Consolas"/>
+          <w:color w:val="000000"/>
+          <w:sz w:val="19"/>
+          <w:szCs w:val="19"/>
+        </w:rPr>
+      </w:pPr>
+      <w:r>
+        <w:rPr>
+          <w:b/>
+        </w:rPr>
+        <w:t>Method:</w:t>
+      </w:r>
+      <w:r>
+        <w:t xml:space="preserve"> </w:t>
+      </w:r>
+      <w:proofErr w:type="spellStart"/>
+      <w:r>
+        <w:rPr>
+          <w:rFonts w:ascii="Consolas" w:hAnsi="Consolas" w:cs="Consolas"/>
+          <w:color w:val="000000"/>
+          <w:sz w:val="19"/>
+          <w:szCs w:val="19"/>
+        </w:rPr>
+        <w:t>CalcPricePerAnvil</w:t>
+      </w:r>
+      <w:proofErr w:type="spellEnd"/>
+    </w:p>
+    <w:p>
+      <w:pPr>
+        <w:rPr>
+          <w:rFonts w:ascii="Consolas" w:hAnsi="Consolas" w:cs="Consolas"/>
+          <w:color w:val="000000"/>
+          <w:sz w:val="19"/>
+          <w:szCs w:val="19"/>
+        </w:rPr>
+      </w:pPr>
+      <w:r>
+        <w:rPr>
+          <w:b/>
+        </w:rPr>
+        <w:t>Problem Line:</w:t>
+      </w:r>
+      <w:r>
+        <w:t xml:space="preserve"> </w:t>
+      </w:r>
+      <w:r>
+        <w:rPr>
+          <w:rFonts w:ascii="Consolas" w:hAnsi="Consolas" w:cs="Consolas"/>
+          <w:color w:val="0000FF"/>
+          <w:sz w:val="19"/>
+          <w:szCs w:val="19"/>
+        </w:rPr>
+        <w:t>else</w:t>
+      </w:r>
+      <w:r>
+        <w:rPr>
+          <w:rFonts w:ascii="Consolas" w:hAnsi="Consolas" w:cs="Consolas"/>
+          <w:color w:val="000000"/>
+          <w:sz w:val="19"/>
+          <w:szCs w:val="19"/>
+        </w:rPr>
+        <w:t xml:space="preserve"> </w:t>
+      </w:r>
+      <w:r>
+        <w:rPr>
+          <w:rFonts w:ascii="Consolas" w:hAnsi="Consolas" w:cs="Consolas"/>
+          <w:color w:val="0000FF"/>
+          <w:sz w:val="19"/>
+          <w:szCs w:val="19"/>
+        </w:rPr>
+        <w:t>if</w:t>
+      </w:r>
+      <w:r>
+        <w:rPr>
+          <w:rFonts w:ascii="Consolas" w:hAnsi="Consolas" w:cs="Consolas"/>
+          <w:color w:val="000000"/>
+          <w:sz w:val="19"/>
+          <w:szCs w:val="19"/>
+        </w:rPr>
+        <w:t xml:space="preserve"> (quantity &gt; 10 &amp;&amp; quantity &lt; 20)</w:t>
+      </w:r>
+    </w:p>
+    <w:p>
+      <w:r>
+        <w:rPr>
+          <w:b/>
+        </w:rPr>
+        <w:t>Defect:</w:t>
+      </w:r>
+      <w:r>
+        <w:t xml:space="preserve"> If the quantity is set to 10, the method will erroneously return a regular price instead a 10% discount. This occurs because the else if statement only checks if the quantity is less than 10 rather that </w:t>
+      </w:r>
+      <w:r>
+        <w:t>less than or equal to 10.</w:t>
+      </w:r>
+    </w:p>
+    <w:p>
+      <w:pPr>
+        <w:rPr>
+          <w:rFonts w:ascii="Consolas" w:hAnsi="Consolas" w:cs="Consolas"/>
+          <w:color w:val="000000"/>
+          <w:sz w:val="19"/>
+          <w:szCs w:val="19"/>
+        </w:rPr>
+      </w:pPr>
+      <w:r>
+        <w:rPr>
+          <w:b/>
+        </w:rPr>
+        <w:t>Fix:</w:t>
+      </w:r>
+      <w:r>
+        <w:t xml:space="preserve"> Change the else if statement to check for equal or less than 10. </w:t>
+      </w:r>
+      <w:r>
+        <w:br/>
+      </w:r>
+      <w:r>
+        <w:rPr>
+          <w:rFonts w:ascii="Consolas" w:hAnsi="Consolas" w:cs="Consolas"/>
+          <w:color w:val="0000FF"/>
+          <w:sz w:val="19"/>
+          <w:szCs w:val="19"/>
+        </w:rPr>
+        <w:t>else</w:t>
+      </w:r>
+      <w:r>
+        <w:rPr>
+          <w:rFonts w:ascii="Consolas" w:hAnsi="Consolas" w:cs="Consolas"/>
+          <w:color w:val="000000"/>
+          <w:sz w:val="19"/>
+          <w:szCs w:val="19"/>
+        </w:rPr>
+        <w:t xml:space="preserve"> </w:t>
+      </w:r>
+      <w:r>
+        <w:rPr>
+          <w:rFonts w:ascii="Consolas" w:hAnsi="Consolas" w:cs="Consolas"/>
+          <w:color w:val="0000FF"/>
+          <w:sz w:val="19"/>
+          <w:szCs w:val="19"/>
+        </w:rPr>
+        <w:t>if</w:t>
+      </w:r>
+      <w:r>
+        <w:rPr>
+          <w:rFonts w:ascii="Consolas" w:hAnsi="Consolas" w:cs="Consolas"/>
+          <w:color w:val="000000"/>
+          <w:sz w:val="19"/>
+          <w:szCs w:val="19"/>
+        </w:rPr>
+        <w:t xml:space="preserve"> (quantity &gt;</w:t>
+      </w:r>
+      <w:r>
+        <w:rPr>
+          <w:rFonts w:ascii="Consolas" w:hAnsi="Consolas" w:cs="Consolas"/>
+          <w:color w:val="000000"/>
+          <w:sz w:val="19"/>
+          <w:szCs w:val="19"/>
+        </w:rPr>
+        <w:t>=</w:t>
+      </w:r>
+      <w:r>
+        <w:rPr>
+          <w:rFonts w:ascii="Consolas" w:hAnsi="Consolas" w:cs="Consolas"/>
+          <w:color w:val="000000"/>
+          <w:sz w:val="19"/>
+          <w:szCs w:val="19"/>
+        </w:rPr>
+        <w:t xml:space="preserve"> 10 &amp;&amp; quantity &lt; 20)</w:t>
+      </w:r>
+    </w:p>
+    <w:p/>
+    <w:p>
+      <w:r>
+        <w:rPr>
+          <w:b/>
+        </w:rPr>
+        <w:t>Method:</w:t>
+      </w:r>
+      <w:r>
+        <w:t xml:space="preserve"> </w:t>
+      </w:r>
+      <w:proofErr w:type="spellStart"/>
+      <w:r>
+        <w:rPr>
+          <w:rFonts w:ascii="Consolas" w:hAnsi="Consolas" w:cs="Consolas"/>
+          <w:color w:val="000000"/>
+          <w:sz w:val="19"/>
+          <w:szCs w:val="19"/>
+        </w:rPr>
+        <w:t>CalcShippingCostPerAnvil</w:t>
+      </w:r>
+      <w:proofErr w:type="spellEnd"/>
+    </w:p>
+    <w:p>
+      <w:r>
+        <w:rPr>
+          <w:b/>
+        </w:rPr>
+        <w:t>Problem Line:</w:t>
+      </w:r>
+      <w:r>
+        <w:t xml:space="preserve"> </w:t>
+      </w:r>
+      <w:proofErr w:type="gramStart"/>
+      <w:r>
+        <w:rPr>
+          <w:rFonts w:ascii="Consolas" w:hAnsi="Consolas" w:cs="Consolas"/>
+          <w:color w:val="0000FF"/>
+          <w:sz w:val="19"/>
+          <w:szCs w:val="19"/>
+        </w:rPr>
+        <w:t>int</w:t>
+      </w:r>
+      <w:r>
+        <w:rPr>
+          <w:rFonts w:ascii="Consolas" w:hAnsi="Consolas" w:cs="Consolas"/>
+          <w:color w:val="000000"/>
+          <w:sz w:val="19"/>
+          <w:szCs w:val="19"/>
+        </w:rPr>
+        <w:t>[</w:t>
+      </w:r>
+      <w:proofErr w:type="gramEnd"/>
+      <w:r>
+        <w:rPr>
+          <w:rFonts w:ascii="Consolas" w:hAnsi="Consolas" w:cs="Consolas"/>
+          <w:color w:val="000000"/>
+          <w:sz w:val="19"/>
+          <w:szCs w:val="19"/>
+        </w:rPr>
+        <w:t xml:space="preserve">] </w:t>
+      </w:r>
+      <w:proofErr w:type="spellStart"/>
+      <w:r>
+        <w:rPr>
+          <w:rFonts w:ascii="Consolas" w:hAnsi="Consolas" w:cs="Consolas"/>
+          <w:color w:val="000000"/>
+          <w:sz w:val="19"/>
+          <w:szCs w:val="19"/>
+        </w:rPr>
+        <w:t>zoneCost</w:t>
+      </w:r>
+      <w:proofErr w:type="spellEnd"/>
+      <w:r>
+        <w:rPr>
+          <w:rFonts w:ascii="Consolas" w:hAnsi="Consolas" w:cs="Consolas"/>
+          <w:color w:val="000000"/>
+          <w:sz w:val="19"/>
+          <w:szCs w:val="19"/>
+        </w:rPr>
+        <w:t xml:space="preserve"> = </w:t>
+      </w:r>
+      <w:r>
+        <w:rPr>
+          <w:rFonts w:ascii="Consolas" w:hAnsi="Consolas" w:cs="Consolas"/>
+          <w:color w:val="0000FF"/>
+          <w:sz w:val="19"/>
+          <w:szCs w:val="19"/>
+        </w:rPr>
+        <w:t>new</w:t>
+      </w:r>
+      <w:r>
+        <w:rPr>
+          <w:rFonts w:ascii="Consolas" w:hAnsi="Consolas" w:cs="Consolas"/>
+          <w:color w:val="000000"/>
+          <w:sz w:val="19"/>
+          <w:szCs w:val="19"/>
+        </w:rPr>
+        <w:t xml:space="preserve"> </w:t>
+      </w:r>
+      <w:r>
+        <w:rPr>
+          <w:rFonts w:ascii="Consolas" w:hAnsi="Consolas" w:cs="Consolas"/>
+          <w:color w:val="0000FF"/>
+          <w:sz w:val="19"/>
+          <w:szCs w:val="19"/>
+        </w:rPr>
+        <w:t>int</w:t>
+      </w:r>
+      <w:r>
+        <w:rPr>
+          <w:rFonts w:ascii="Consolas" w:hAnsi="Consolas" w:cs="Consolas"/>
+          <w:color w:val="000000"/>
+          <w:sz w:val="19"/>
+          <w:szCs w:val="19"/>
+        </w:rPr>
+        <w:t>[] { 10, 20, 30 };</w:t>
+      </w:r>
+    </w:p>
+    <w:p>
+      <w:r>
+        <w:rPr>
+          <w:b/>
+        </w:rPr>
+        <w:t>Defect:</w:t>
+      </w:r>
+      <w:r>
+        <w:t xml:space="preserve"> </w:t>
+      </w:r>
+      <w:r>
+        <w:t>The business logic does not take the 0 element of the array into account. This makes the zone input perpetually 1 off the desired result.</w:t>
+      </w:r>
+    </w:p>
+    <w:p>
+      <w:r>
+        <w:rPr>
+          <w:b/>
+        </w:rPr>
+        <w:t>Fix:</w:t>
+      </w:r>
+      <w:r>
+        <w:t xml:space="preserve"> </w:t>
+      </w:r>
+      <w:r>
+        <w:t xml:space="preserve">Either rewrite the business logic or add logic that </w:t>
+      </w:r>
+      <w:r>
+        <w:t>subtract</w:t>
+      </w:r>
+      <w:r>
+        <w:t xml:space="preserve">s 1 to the zone perimeter. </w:t>
+      </w:r>
+    </w:p>
+    <w:p/>
+    <w:p>
+      <w:r>
+        <w:rPr>
+          <w:b/>
+        </w:rPr>
+        <w:t>Method:</w:t>
+      </w:r>
+      <w:r>
+        <w:t xml:space="preserve"> </w:t>
+      </w:r>
+      <w:bookmarkStart w:id="0" w:name="_GoBack"/>
+      <w:bookmarkEnd w:id="0"/>
+    </w:p>
+    <w:p>
+      <w:r>
+        <w:rPr>
+          <w:b/>
+        </w:rPr>
+        <w:lastRenderedPageBreak/>
+        <w:t>Problem Line:</w:t>
+      </w:r>
+      <w:r>
+        <w:t xml:space="preserve"> </w:t>
+      </w:r>
+    </w:p>
+    <w:p>
+      <w:r>
+        <w:rPr>
+          <w:b/>
+        </w:rPr>
+        <w:t>Defect:</w:t>
+      </w:r>
+      <w:r>
+        <w:t xml:space="preserve"> </w:t>
+      </w:r>
+    </w:p>
+    <w:p>
+      <w:r>
+        <w:rPr>
+          <w:b/>
+        </w:rPr>
+        <w:t>Fix:</w:t>
+      </w:r>
+      <w:r>
+        <w:t xml:space="preserve"> </w:t>
+      </w:r>
+    </w:p>
+    <w:p/>
+    <w:p>
+      <w:pPr>
         <w:pStyle w:val="ListParagraph"/>
         <w:numPr>
           <w:ilvl w:val="0"/>
@@ -400,12 +777,7 @@
         </w:numPr>
       </w:pPr>
       <w:r>
-        <w:t>Use one test cla</w:t>
-      </w:r>
-      <w:bookmarkStart w:id="0" w:name="_GoBack"/>
-      <w:bookmarkEnd w:id="0"/>
-      <w:r>
-        <w:t xml:space="preserve">ss </w:t>
+        <w:t xml:space="preserve">Use one test class </w:t>
       </w:r>
       <w:r>
         <w:t xml:space="preserve">for each of the two methods under test.  </w:t>

--- a/Week04/ISIT 324 Homework 3.docx
+++ b/Week04/ISIT 324 Homework 3.docx
@@ -383,8 +383,21 @@
           <w:sz w:val="19"/>
           <w:szCs w:val="19"/>
         </w:rPr>
-        <w:t xml:space="preserve"> (quantity &gt;</w:t>
-      </w:r>
+        <w:t xml:space="preserve"> (quantity &gt;= 10 &amp;&amp; quantity &lt; 20)</w:t>
+      </w:r>
+    </w:p>
+    <w:p/>
+    <w:p>
+      <w:r>
+        <w:rPr>
+          <w:b/>
+        </w:rPr>
+        <w:t>Method:</w:t>
+      </w:r>
+      <w:r>
+        <w:t xml:space="preserve"> </w:t>
+      </w:r>
+      <w:proofErr w:type="spellStart"/>
       <w:r>
         <w:rPr>
           <w:rFonts w:ascii="Consolas" w:hAnsi="Consolas" w:cs="Consolas"/>
@@ -392,7 +405,29 @@
           <w:sz w:val="19"/>
           <w:szCs w:val="19"/>
         </w:rPr>
-        <w:t>=</w:t>
+        <w:t>CalcShippingCostPerAnvil</w:t>
+      </w:r>
+      <w:proofErr w:type="spellEnd"/>
+    </w:p>
+    <w:p>
+      <w:r>
+        <w:rPr>
+          <w:b/>
+        </w:rPr>
+        <w:t>Problem Line:</w:t>
+      </w:r>
+      <w:r>
+        <w:t xml:space="preserve"> </w:t>
+      </w:r>
+      <w:proofErr w:type="gramStart"/>
+      <w:r>
+        <w:rPr>
+          <w:rFonts w:ascii="Consolas" w:hAnsi="Consolas" w:cs="Consolas"/>
+          <w:color w:val="0000FF"/>
+          <w:sz w:val="19"/>
+          <w:szCs w:val="19"/>
+        </w:rPr>
+        <w:t>int</w:t>
       </w:r>
       <w:r>
         <w:rPr>
@@ -401,21 +436,9 @@
           <w:sz w:val="19"/>
           <w:szCs w:val="19"/>
         </w:rPr>
-        <w:t xml:space="preserve"> 10 &amp;&amp; quantity &lt; 20)</w:t>
-      </w:r>
-    </w:p>
-    <w:p/>
-    <w:p>
-      <w:r>
-        <w:rPr>
-          <w:b/>
-        </w:rPr>
-        <w:t>Method:</w:t>
-      </w:r>
-      <w:r>
-        <w:t xml:space="preserve"> </w:t>
-      </w:r>
-      <w:proofErr w:type="spellStart"/>
+        <w:t>[</w:t>
+      </w:r>
+      <w:proofErr w:type="gramEnd"/>
       <w:r>
         <w:rPr>
           <w:rFonts w:ascii="Consolas" w:hAnsi="Consolas" w:cs="Consolas"/>
@@ -423,21 +446,28 @@
           <w:sz w:val="19"/>
           <w:szCs w:val="19"/>
         </w:rPr>
-        <w:t>CalcShippingCostPerAnvil</w:t>
+        <w:t xml:space="preserve">] </w:t>
+      </w:r>
+      <w:proofErr w:type="spellStart"/>
+      <w:r>
+        <w:rPr>
+          <w:rFonts w:ascii="Consolas" w:hAnsi="Consolas" w:cs="Consolas"/>
+          <w:color w:val="000000"/>
+          <w:sz w:val="19"/>
+          <w:szCs w:val="19"/>
+        </w:rPr>
+        <w:t>zoneCost</w:t>
       </w:r>
       <w:proofErr w:type="spellEnd"/>
-    </w:p>
-    <w:p>
-      <w:r>
-        <w:rPr>
-          <w:b/>
-        </w:rPr>
-        <w:t>Problem Line:</w:t>
-      </w:r>
-      <w:r>
-        <w:t xml:space="preserve"> </w:t>
-      </w:r>
-      <w:proofErr w:type="gramStart"/>
+      <w:r>
+        <w:rPr>
+          <w:rFonts w:ascii="Consolas" w:hAnsi="Consolas" w:cs="Consolas"/>
+          <w:color w:val="000000"/>
+          <w:sz w:val="19"/>
+          <w:szCs w:val="19"/>
+        </w:rPr>
+        <w:t xml:space="preserve"> = </w:t>
+      </w:r>
       <w:r>
         <w:rPr>
           <w:rFonts w:ascii="Consolas" w:hAnsi="Consolas" w:cs="Consolas"/>
@@ -445,7 +475,7 @@
           <w:sz w:val="19"/>
           <w:szCs w:val="19"/>
         </w:rPr>
-        <w:t>int</w:t>
+        <w:t>new</w:t>
       </w:r>
       <w:r>
         <w:rPr>
@@ -454,9 +484,17 @@
           <w:sz w:val="19"/>
           <w:szCs w:val="19"/>
         </w:rPr>
-        <w:t>[</w:t>
-      </w:r>
-      <w:proofErr w:type="gramEnd"/>
+        <w:t xml:space="preserve"> </w:t>
+      </w:r>
+      <w:r>
+        <w:rPr>
+          <w:rFonts w:ascii="Consolas" w:hAnsi="Consolas" w:cs="Consolas"/>
+          <w:color w:val="0000FF"/>
+          <w:sz w:val="19"/>
+          <w:szCs w:val="19"/>
+        </w:rPr>
+        <w:t>int</w:t>
+      </w:r>
       <w:r>
         <w:rPr>
           <w:rFonts w:ascii="Consolas" w:hAnsi="Consolas" w:cs="Consolas"/>
@@ -464,7 +502,53 @@
           <w:sz w:val="19"/>
           <w:szCs w:val="19"/>
         </w:rPr>
-        <w:t xml:space="preserve">] </w:t>
+        <w:t>[] { 10, 20, 30 };</w:t>
+      </w:r>
+    </w:p>
+    <w:p>
+      <w:r>
+        <w:rPr>
+          <w:b/>
+        </w:rPr>
+        <w:t>Defect:</w:t>
+      </w:r>
+      <w:r>
+        <w:t xml:space="preserve"> </w:t>
+      </w:r>
+      <w:r>
+        <w:t>The business logic does not take the 0 element of the array into account. This makes the zone input perpetually 1 off the desired result.</w:t>
+      </w:r>
+    </w:p>
+    <w:p>
+      <w:r>
+        <w:rPr>
+          <w:b/>
+        </w:rPr>
+        <w:t>Fix:</w:t>
+      </w:r>
+      <w:r>
+        <w:t xml:space="preserve"> </w:t>
+      </w:r>
+      <w:r>
+        <w:t xml:space="preserve">Either rewrite the business logic or add logic that </w:t>
+      </w:r>
+      <w:r>
+        <w:t>subtract</w:t>
+      </w:r>
+      <w:r>
+        <w:t xml:space="preserve">s 1 to the zone perimeter. </w:t>
+      </w:r>
+    </w:p>
+    <w:p/>
+    <w:p>
+      <w:r>
+        <w:rPr>
+          <w:b/>
+        </w:rPr>
+        <w:t>Method:</w:t>
+      </w:r>
+      <w:r>
+        <w:t xml:space="preserve"> </w:t>
       </w:r>
       <w:proofErr w:type="spellStart"/>
       <w:r>
@@ -474,53 +558,23 @@
           <w:sz w:val="19"/>
           <w:szCs w:val="19"/>
         </w:rPr>
-        <w:t>zoneCost</w:t>
+        <w:t>CalcPricePerAnvil</w:t>
       </w:r>
       <w:proofErr w:type="spellEnd"/>
-      <w:r>
-        <w:rPr>
-          <w:rFonts w:ascii="Consolas" w:hAnsi="Consolas" w:cs="Consolas"/>
-          <w:color w:val="000000"/>
-          <w:sz w:val="19"/>
-          <w:szCs w:val="19"/>
-        </w:rPr>
-        <w:t xml:space="preserve"> = </w:t>
-      </w:r>
-      <w:r>
-        <w:rPr>
-          <w:rFonts w:ascii="Consolas" w:hAnsi="Consolas" w:cs="Consolas"/>
-          <w:color w:val="0000FF"/>
-          <w:sz w:val="19"/>
-          <w:szCs w:val="19"/>
-        </w:rPr>
-        <w:t>new</w:t>
-      </w:r>
-      <w:r>
-        <w:rPr>
-          <w:rFonts w:ascii="Consolas" w:hAnsi="Consolas" w:cs="Consolas"/>
-          <w:color w:val="000000"/>
-          <w:sz w:val="19"/>
-          <w:szCs w:val="19"/>
-        </w:rPr>
+    </w:p>
+    <w:p>
+      <w:r>
+        <w:rPr>
+          <w:b/>
+        </w:rPr>
+        <w:lastRenderedPageBreak/>
+        <w:t>Problem Line:</w:t>
+      </w:r>
+      <w:r>
         <w:t xml:space="preserve"> </w:t>
       </w:r>
       <w:r>
-        <w:rPr>
-          <w:rFonts w:ascii="Consolas" w:hAnsi="Consolas" w:cs="Consolas"/>
-          <w:color w:val="0000FF"/>
-          <w:sz w:val="19"/>
-          <w:szCs w:val="19"/>
-        </w:rPr>
-        <w:t>int</w:t>
-      </w:r>
-      <w:r>
-        <w:rPr>
-          <w:rFonts w:ascii="Consolas" w:hAnsi="Consolas" w:cs="Consolas"/>
-          <w:color w:val="000000"/>
-          <w:sz w:val="19"/>
-          <w:szCs w:val="19"/>
-        </w:rPr>
-        <w:t>[] { 10, 20, 30 };</w:t>
+        <w:t>n/a</w:t>
       </w:r>
     </w:p>
     <w:p>
@@ -534,7 +588,15 @@
         <w:t xml:space="preserve"> </w:t>
       </w:r>
       <w:r>
-        <w:t>The business logic does not take the 0 element of the array into account. This makes the zone input perpetually 1 off the desired result.</w:t>
+        <w:t xml:space="preserve">The method does not correctly handle a negative </w:t>
+      </w:r>
+      <w:proofErr w:type="spellStart"/>
+      <w:r>
+        <w:t>regPrice</w:t>
+      </w:r>
+      <w:proofErr w:type="spellEnd"/>
+      <w:r>
+        <w:t xml:space="preserve"> parameter. </w:t>
       </w:r>
     </w:p>
     <w:p>
@@ -548,62 +610,10 @@
         <w:t xml:space="preserve"> </w:t>
       </w:r>
       <w:r>
-        <w:t xml:space="preserve">Either rewrite the business logic or add logic that </w:t>
-      </w:r>
-      <w:r>
-        <w:t>subtract</w:t>
-      </w:r>
-      <w:r>
-        <w:t xml:space="preserve">s 1 to the zone perimeter. </w:t>
-      </w:r>
-    </w:p>
-    <w:p/>
-    <w:p>
-      <w:r>
-        <w:rPr>
-          <w:b/>
-        </w:rPr>
-        <w:t>Method:</w:t>
-      </w:r>
-      <w:r>
-        <w:t xml:space="preserve"> </w:t>
+        <w:t>Introduce logic that checks for a negative parameter and return 0 if true.</w:t>
       </w:r>
       <w:bookmarkStart w:id="0" w:name="_GoBack"/>
       <w:bookmarkEnd w:id="0"/>
-    </w:p>
-    <w:p>
-      <w:r>
-        <w:rPr>
-          <w:b/>
-        </w:rPr>
-        <w:lastRenderedPageBreak/>
-        <w:t>Problem Line:</w:t>
-      </w:r>
-      <w:r>
-        <w:t xml:space="preserve"> </w:t>
-      </w:r>
-    </w:p>
-    <w:p>
-      <w:r>
-        <w:rPr>
-          <w:b/>
-        </w:rPr>
-        <w:t>Defect:</w:t>
-      </w:r>
-      <w:r>
-        <w:t xml:space="preserve"> </w:t>
-      </w:r>
-    </w:p>
-    <w:p>
-      <w:r>
-        <w:rPr>
-          <w:b/>
-        </w:rPr>
-        <w:t>Fix:</w:t>
-      </w:r>
-      <w:r>
-        <w:t xml:space="preserve"> </w:t>
-      </w:r>
     </w:p>
     <w:p/>
     <w:p>
